--- a/Documenten/Database Namen.docx
+++ b/Documenten/Database Namen.docx
@@ -31,6 +31,9 @@
     </w:p>
     <w:p>
       <w:r>
+        <w:rPr>
+          <w:noProof/>
+        </w:rPr>
         <w:drawing>
           <wp:anchor distT="0" distB="0" distL="114300" distR="114300" simplePos="0" relativeHeight="251658240" behindDoc="0" locked="0" layoutInCell="1" allowOverlap="1" wp14:anchorId="7E666AD2" wp14:editId="3A1CEA9B">
             <wp:simplePos x="0" y="0"/>
@@ -82,6 +85,9 @@
         </w:drawing>
       </w:r>
       <w:r>
+        <w:rPr>
+          <w:noProof/>
+        </w:rPr>
         <w:drawing>
           <wp:inline distT="0" distB="0" distL="0" distR="0" wp14:anchorId="6CCF20FA" wp14:editId="613108A2">
             <wp:extent cx="2362530" cy="2457793"/>
@@ -107,6 +113,52 @@
                     <a:xfrm>
                       <a:off x="0" y="0"/>
                       <a:ext cx="2362530" cy="2457793"/>
+                    </a:xfrm>
+                    <a:prstGeom prst="rect">
+                      <a:avLst/>
+                    </a:prstGeom>
+                  </pic:spPr>
+                </pic:pic>
+              </a:graphicData>
+            </a:graphic>
+          </wp:inline>
+        </w:drawing>
+      </w:r>
+    </w:p>
+    <w:p/>
+    <w:p/>
+    <w:p>
+      <w:r>
+        <w:t>Tabel Tickets:</w:t>
+      </w:r>
+    </w:p>
+    <w:p>
+      <w:r>
+        <w:drawing>
+          <wp:inline distT="0" distB="0" distL="0" distR="0" wp14:anchorId="39E7DC49" wp14:editId="0EFAA641">
+            <wp:extent cx="2362530" cy="1924319"/>
+            <wp:effectExtent l="0" t="0" r="0" b="0"/>
+            <wp:docPr id="3" name="Afbeelding 3"/>
+            <wp:cNvGraphicFramePr>
+              <a:graphicFrameLocks xmlns:a="http://schemas.openxmlformats.org/drawingml/2006/main" noChangeAspect="1"/>
+            </wp:cNvGraphicFramePr>
+            <a:graphic xmlns:a="http://schemas.openxmlformats.org/drawingml/2006/main">
+              <a:graphicData uri="http://schemas.openxmlformats.org/drawingml/2006/picture">
+                <pic:pic xmlns:pic="http://schemas.openxmlformats.org/drawingml/2006/picture">
+                  <pic:nvPicPr>
+                    <pic:cNvPr id="1" name=""/>
+                    <pic:cNvPicPr/>
+                  </pic:nvPicPr>
+                  <pic:blipFill>
+                    <a:blip r:embed="rId9"/>
+                    <a:stretch>
+                      <a:fillRect/>
+                    </a:stretch>
+                  </pic:blipFill>
+                  <pic:spPr>
+                    <a:xfrm>
+                      <a:off x="0" y="0"/>
+                      <a:ext cx="2362530" cy="1924319"/>
                     </a:xfrm>
                     <a:prstGeom prst="rect">
                       <a:avLst/>
@@ -856,6 +908,21 @@
 </file>
 
 <file path=customXml/item1.xml><?xml version="1.0" encoding="utf-8"?>
+<p:properties xmlns:p="http://schemas.microsoft.com/office/2006/metadata/properties" xmlns:xsi="http://www.w3.org/2001/XMLSchema-instance" xmlns:pc="http://schemas.microsoft.com/office/infopath/2007/PartnerControls">
+  <documentManagement/>
+</p:properties>
+</file>
+
+<file path=customXml/item2.xml><?xml version="1.0" encoding="utf-8"?>
+<?mso-contentType ?>
+<FormTemplates xmlns="http://schemas.microsoft.com/sharepoint/v3/contenttype/forms">
+  <Display>DocumentLibraryForm</Display>
+  <Edit>DocumentLibraryForm</Edit>
+  <New>DocumentLibraryForm</New>
+</FormTemplates>
+</file>
+
+<file path=customXml/item3.xml><?xml version="1.0" encoding="utf-8"?>
 <ct:contentTypeSchema xmlns:ct="http://schemas.microsoft.com/office/2006/metadata/contentType" xmlns:ma="http://schemas.microsoft.com/office/2006/metadata/properties/metaAttributes" ct:_="" ma:_="" ma:contentTypeName="Document" ma:contentTypeID="0x010100BE9C0A6CC66F084D84766EEFD0E35CC9" ma:contentTypeVersion="11" ma:contentTypeDescription="Een nieuw document maken." ma:contentTypeScope="" ma:versionID="980f65dfc714e027b544992bb57f7be3">
   <xsd:schema xmlns:xsd="http://www.w3.org/2001/XMLSchema" xmlns:xs="http://www.w3.org/2001/XMLSchema" xmlns:p="http://schemas.microsoft.com/office/2006/metadata/properties" xmlns:ns3="ab325756-aab8-43d0-947d-c4d04565f2ad" xmlns:ns4="265eaf79-1024-433d-95b7-838db052f079" targetNamespace="http://schemas.microsoft.com/office/2006/metadata/properties" ma:root="true" ma:fieldsID="14afee35fce6f1d81334db51ebcbf813" ns3:_="" ns4:_="">
     <xsd:import namespace="ab325756-aab8-43d0-947d-c4d04565f2ad"/>
@@ -1064,22 +1131,24 @@
 </ct:contentTypeSchema>
 </file>
 
-<file path=customXml/item2.xml><?xml version="1.0" encoding="utf-8"?>
-<?mso-contentType ?>
-<FormTemplates xmlns="http://schemas.microsoft.com/sharepoint/v3/contenttype/forms">
-  <Display>DocumentLibraryForm</Display>
-  <Edit>DocumentLibraryForm</Edit>
-  <New>DocumentLibraryForm</New>
-</FormTemplates>
+<file path=customXml/itemProps1.xml><?xml version="1.0" encoding="utf-8"?>
+<ds:datastoreItem xmlns:ds="http://schemas.openxmlformats.org/officeDocument/2006/customXml" ds:itemID="{8D600E27-52D4-4E4A-9768-A3F2FC4C9716}">
+  <ds:schemaRefs>
+    <ds:schemaRef ds:uri="http://schemas.microsoft.com/office/2006/metadata/properties"/>
+    <ds:schemaRef ds:uri="http://schemas.microsoft.com/office/infopath/2007/PartnerControls"/>
+  </ds:schemaRefs>
+</ds:datastoreItem>
 </file>
 
-<file path=customXml/item3.xml><?xml version="1.0" encoding="utf-8"?>
-<p:properties xmlns:p="http://schemas.microsoft.com/office/2006/metadata/properties" xmlns:xsi="http://www.w3.org/2001/XMLSchema-instance" xmlns:pc="http://schemas.microsoft.com/office/infopath/2007/PartnerControls">
-  <documentManagement/>
-</p:properties>
+<file path=customXml/itemProps2.xml><?xml version="1.0" encoding="utf-8"?>
+<ds:datastoreItem xmlns:ds="http://schemas.openxmlformats.org/officeDocument/2006/customXml" ds:itemID="{BC2A460C-80D1-4320-A554-C683AE44756C}">
+  <ds:schemaRefs>
+    <ds:schemaRef ds:uri="http://schemas.microsoft.com/sharepoint/v3/contenttype/forms"/>
+  </ds:schemaRefs>
+</ds:datastoreItem>
 </file>
 
-<file path=customXml/itemProps1.xml><?xml version="1.0" encoding="utf-8"?>
+<file path=customXml/itemProps3.xml><?xml version="1.0" encoding="utf-8"?>
 <ds:datastoreItem xmlns:ds="http://schemas.openxmlformats.org/officeDocument/2006/customXml" ds:itemID="{ABB1B1EC-15B2-4F72-BAFC-781CDA0756BA}">
   <ds:schemaRefs>
     <ds:schemaRef ds:uri="http://schemas.microsoft.com/office/2006/metadata/contentType"/>
@@ -1096,21 +1165,4 @@
     <ds:schemaRef ds:uri="http://schemas.microsoft.com/internal/obd"/>
   </ds:schemaRefs>
 </ds:datastoreItem>
-</file>
-
-<file path=customXml/itemProps2.xml><?xml version="1.0" encoding="utf-8"?>
-<ds:datastoreItem xmlns:ds="http://schemas.openxmlformats.org/officeDocument/2006/customXml" ds:itemID="{BC2A460C-80D1-4320-A554-C683AE44756C}">
-  <ds:schemaRefs>
-    <ds:schemaRef ds:uri="http://schemas.microsoft.com/sharepoint/v3/contenttype/forms"/>
-  </ds:schemaRefs>
-</ds:datastoreItem>
-</file>
-
-<file path=customXml/itemProps3.xml><?xml version="1.0" encoding="utf-8"?>
-<ds:datastoreItem xmlns:ds="http://schemas.openxmlformats.org/officeDocument/2006/customXml" ds:itemID="{8D600E27-52D4-4E4A-9768-A3F2FC4C9716}">
-  <ds:schemaRefs>
-    <ds:schemaRef ds:uri="http://schemas.microsoft.com/office/2006/metadata/properties"/>
-    <ds:schemaRef ds:uri="http://schemas.microsoft.com/office/infopath/2007/PartnerControls"/>
-  </ds:schemaRefs>
-</ds:datastoreItem>
 </file>
--- a/Documenten/Database Namen.docx
+++ b/Documenten/Database Namen.docx
@@ -89,10 +89,10 @@
           <w:noProof/>
         </w:rPr>
         <w:drawing>
-          <wp:inline distT="0" distB="0" distL="0" distR="0" wp14:anchorId="6CCF20FA" wp14:editId="613108A2">
-            <wp:extent cx="2362530" cy="2457793"/>
-            <wp:effectExtent l="0" t="0" r="0" b="0"/>
-            <wp:docPr id="1" name="Afbeelding 1"/>
+          <wp:inline distT="0" distB="0" distL="0" distR="0" wp14:anchorId="31C07C90" wp14:editId="40776A91">
+            <wp:extent cx="2343477" cy="2467319"/>
+            <wp:effectExtent l="0" t="0" r="0" b="9525"/>
+            <wp:docPr id="4" name="Afbeelding 4"/>
             <wp:cNvGraphicFramePr>
               <a:graphicFrameLocks xmlns:a="http://schemas.openxmlformats.org/drawingml/2006/main" noChangeAspect="1"/>
             </wp:cNvGraphicFramePr>
@@ -112,7 +112,7 @@
                   <pic:spPr>
                     <a:xfrm>
                       <a:off x="0" y="0"/>
-                      <a:ext cx="2362530" cy="2457793"/>
+                      <a:ext cx="2343477" cy="2467319"/>
                     </a:xfrm>
                     <a:prstGeom prst="rect">
                       <a:avLst/>
@@ -124,6 +124,8 @@
           </wp:inline>
         </w:drawing>
       </w:r>
+      <w:bookmarkStart w:id="0" w:name="_GoBack"/>
+      <w:bookmarkEnd w:id="0"/>
     </w:p>
     <w:p/>
     <w:p/>
@@ -134,6 +136,9 @@
     </w:p>
     <w:p>
       <w:r>
+        <w:rPr>
+          <w:noProof/>
+        </w:rPr>
         <w:drawing>
           <wp:inline distT="0" distB="0" distL="0" distR="0" wp14:anchorId="39E7DC49" wp14:editId="0EFAA641">
             <wp:extent cx="2362530" cy="1924319"/>
@@ -170,8 +175,6 @@
           </wp:inline>
         </w:drawing>
       </w:r>
-      <w:bookmarkStart w:id="0" w:name="_GoBack"/>
-      <w:bookmarkEnd w:id="0"/>
     </w:p>
     <w:sectPr>
       <w:pgSz w:w="11906" w:h="16838"/>
@@ -200,7 +203,7 @@
       </w:pPr>
     </w:pPrDefault>
   </w:docDefaults>
-  <w:latentStyles w:defLockedState="0" w:defUIPriority="99" w:defSemiHidden="0" w:defUnhideWhenUsed="0" w:defQFormat="0" w:count="376">
+  <w:latentStyles w:defLockedState="0" w:defUIPriority="99" w:defSemiHidden="0" w:defUnhideWhenUsed="0" w:defQFormat="0" w:count="377">
     <w:lsdException w:name="Normal" w:uiPriority="0" w:qFormat="1"/>
     <w:lsdException w:name="heading 1" w:uiPriority="9" w:qFormat="1"/>
     <w:lsdException w:name="heading 2" w:semiHidden="1" w:uiPriority="9" w:unhideWhenUsed="1" w:qFormat="1"/>
@@ -306,7 +309,6 @@
     <w:lsdException w:name="HTML Sample" w:semiHidden="1" w:unhideWhenUsed="1"/>
     <w:lsdException w:name="HTML Typewriter" w:semiHidden="1" w:unhideWhenUsed="1"/>
     <w:lsdException w:name="HTML Variable" w:semiHidden="1" w:unhideWhenUsed="1"/>
-    <w:lsdException w:name="Normal Table" w:semiHidden="1" w:unhideWhenUsed="1"/>
     <w:lsdException w:name="annotation subject" w:semiHidden="1" w:unhideWhenUsed="1"/>
     <w:lsdException w:name="No List" w:semiHidden="1" w:unhideWhenUsed="1"/>
     <w:lsdException w:name="Outline List 1" w:semiHidden="1" w:unhideWhenUsed="1"/>
@@ -353,10 +355,8 @@
     <w:lsdException w:name="Table Subtle 2" w:semiHidden="1" w:unhideWhenUsed="1"/>
     <w:lsdException w:name="Table Web 1" w:semiHidden="1" w:unhideWhenUsed="1"/>
     <w:lsdException w:name="Table Web 2" w:semiHidden="1" w:unhideWhenUsed="1"/>
-    <w:lsdException w:name="Table Web 3" w:semiHidden="1" w:unhideWhenUsed="1"/>
     <w:lsdException w:name="Balloon Text" w:semiHidden="1" w:unhideWhenUsed="1"/>
     <w:lsdException w:name="Table Grid" w:uiPriority="39"/>
-    <w:lsdException w:name="Table Theme" w:semiHidden="1" w:unhideWhenUsed="1"/>
     <w:lsdException w:name="Placeholder Text" w:semiHidden="1"/>
     <w:lsdException w:name="No Spacing" w:uiPriority="1" w:qFormat="1"/>
     <w:lsdException w:name="Light Shading" w:uiPriority="60"/>
@@ -577,6 +577,7 @@
     <w:lsdException w:name="Hashtag" w:semiHidden="1" w:unhideWhenUsed="1"/>
     <w:lsdException w:name="Unresolved Mention" w:semiHidden="1" w:unhideWhenUsed="1"/>
     <w:lsdException w:name="Smart Link" w:semiHidden="1" w:unhideWhenUsed="1"/>
+    <w:lsdException w:name="Smart Link Error" w:semiHidden="1" w:unhideWhenUsed="1"/>
   </w:latentStyles>
   <w:style w:type="paragraph" w:default="1" w:styleId="Standaard">
     <w:name w:val="Normal"/>
@@ -908,18 +909,18 @@
 </file>
 
 <file path=customXml/item1.xml><?xml version="1.0" encoding="utf-8"?>
-<p:properties xmlns:p="http://schemas.microsoft.com/office/2006/metadata/properties" xmlns:xsi="http://www.w3.org/2001/XMLSchema-instance" xmlns:pc="http://schemas.microsoft.com/office/infopath/2007/PartnerControls">
-  <documentManagement/>
-</p:properties>
-</file>
-
-<file path=customXml/item2.xml><?xml version="1.0" encoding="utf-8"?>
 <?mso-contentType ?>
 <FormTemplates xmlns="http://schemas.microsoft.com/sharepoint/v3/contenttype/forms">
   <Display>DocumentLibraryForm</Display>
   <Edit>DocumentLibraryForm</Edit>
   <New>DocumentLibraryForm</New>
 </FormTemplates>
+</file>
+
+<file path=customXml/item2.xml><?xml version="1.0" encoding="utf-8"?>
+<p:properties xmlns:p="http://schemas.microsoft.com/office/2006/metadata/properties" xmlns:xsi="http://www.w3.org/2001/XMLSchema-instance" xmlns:pc="http://schemas.microsoft.com/office/infopath/2007/PartnerControls">
+  <documentManagement/>
+</p:properties>
 </file>
 
 <file path=customXml/item3.xml><?xml version="1.0" encoding="utf-8"?>
@@ -1132,18 +1133,18 @@
 </file>
 
 <file path=customXml/itemProps1.xml><?xml version="1.0" encoding="utf-8"?>
-<ds:datastoreItem xmlns:ds="http://schemas.openxmlformats.org/officeDocument/2006/customXml" ds:itemID="{8D600E27-52D4-4E4A-9768-A3F2FC4C9716}">
+<ds:datastoreItem xmlns:ds="http://schemas.openxmlformats.org/officeDocument/2006/customXml" ds:itemID="{BC2A460C-80D1-4320-A554-C683AE44756C}">
   <ds:schemaRefs>
-    <ds:schemaRef ds:uri="http://schemas.microsoft.com/office/2006/metadata/properties"/>
-    <ds:schemaRef ds:uri="http://schemas.microsoft.com/office/infopath/2007/PartnerControls"/>
+    <ds:schemaRef ds:uri="http://schemas.microsoft.com/sharepoint/v3/contenttype/forms"/>
   </ds:schemaRefs>
 </ds:datastoreItem>
 </file>
 
 <file path=customXml/itemProps2.xml><?xml version="1.0" encoding="utf-8"?>
-<ds:datastoreItem xmlns:ds="http://schemas.openxmlformats.org/officeDocument/2006/customXml" ds:itemID="{BC2A460C-80D1-4320-A554-C683AE44756C}">
+<ds:datastoreItem xmlns:ds="http://schemas.openxmlformats.org/officeDocument/2006/customXml" ds:itemID="{8D600E27-52D4-4E4A-9768-A3F2FC4C9716}">
   <ds:schemaRefs>
-    <ds:schemaRef ds:uri="http://schemas.microsoft.com/sharepoint/v3/contenttype/forms"/>
+    <ds:schemaRef ds:uri="http://schemas.microsoft.com/office/2006/metadata/properties"/>
+    <ds:schemaRef ds:uri="http://schemas.microsoft.com/office/infopath/2007/PartnerControls"/>
   </ds:schemaRefs>
 </ds:datastoreItem>
 </file>
